--- a/content/data/campaigns/c5/GO5041_Burleigh.docx
+++ b/content/data/campaigns/c5/GO5041_Burleigh.docx
@@ -68,7 +68,6 @@
         <w:autoSpaceDN w:val="0"/>
         <w:adjustRightInd w:val="0"/>
         <w:spacing w:after="240"/>
-        <w:jc w:val="both"/>
         <w:rPr>
           <w:rFonts w:ascii="Arial" w:hAnsi="Arial" w:cs="Arial"/>
           <w:sz w:val="18"/>
@@ -82,7 +81,18 @@
           <w:sz w:val="18"/>
           <w:szCs w:val="18"/>
         </w:rPr>
-        <w:t xml:space="preserve">This proposal is to obtain high precision photometry of White Dwarfs within the two proposed fields of K2 Cycle 1 to search for planets, brown dwarfs and stellar variability. </w:t>
+        <w:t>This proposal is to obtain high precision photometry of White Dwarfs within the two proposed fields of K2 Cycle 1</w:t>
+      </w:r>
+      <w:bookmarkStart w:id="0" w:name="_GoBack"/>
+      <w:bookmarkEnd w:id="0"/>
+      <w:r>
+        <w:rPr>
+          <w:rFonts w:ascii="Arial" w:hAnsi="Arial" w:cs="Arial"/>
+          <w:bCs/>
+          <w:sz w:val="18"/>
+          <w:szCs w:val="18"/>
+        </w:rPr>
+        <w:t xml:space="preserve"> to search for planets, brown dwarfs and stellar variability. </w:t>
       </w:r>
     </w:p>
     <w:p>
@@ -92,7 +102,6 @@
         <w:autoSpaceDN w:val="0"/>
         <w:adjustRightInd w:val="0"/>
         <w:spacing w:after="240"/>
-        <w:jc w:val="both"/>
         <w:rPr>
           <w:rFonts w:ascii="Arial" w:hAnsi="Arial" w:cs="Arial"/>
           <w:sz w:val="18"/>
@@ -106,18 +115,7 @@
           <w:sz w:val="18"/>
           <w:szCs w:val="18"/>
         </w:rPr>
-        <w:t>Such a survey (combined with the other K2 fields) would allow for the monitoring of statistically significant numbers of White Dwarfs to be able to put constraints on the exist</w:t>
-      </w:r>
-      <w:bookmarkStart w:id="0" w:name="_GoBack"/>
-      <w:bookmarkEnd w:id="0"/>
-      <w:r>
-        <w:rPr>
-          <w:rFonts w:ascii="Arial" w:hAnsi="Arial" w:cs="Arial"/>
-          <w:bCs/>
-          <w:sz w:val="18"/>
-          <w:szCs w:val="18"/>
-        </w:rPr>
-        <w:t xml:space="preserve">ence planets in short period orbits around White Dwarfs. Any transiting objects that are detected could be prime targets for follow up observations by the JWST (Loeb &amp; </w:t>
+        <w:t xml:space="preserve">Such a survey (combined with the other K2 fields) would allow for the monitoring of statistically significant numbers of White Dwarfs to be able to put constraints on the existence planets in short period orbits around White Dwarfs. Any transiting objects that are detected could be prime targets for follow up observations by the JWST (Loeb &amp; </w:t>
       </w:r>
       <w:proofErr w:type="spellStart"/>
       <w:r>
